--- a/FinalProject_Report_YuetianLi.docx
+++ b/FinalProject_Report_YuetianLi.docx
@@ -192,7 +192,19 @@
         <w:rPr>
           <w:color w:val="000000" w:themeColor="text1"/>
         </w:rPr>
-        <w:t xml:space="preserve"> companies to understand the reasons for </w:t>
+        <w:t xml:space="preserve"> companies to</w:t>
+      </w:r>
+      <w:r>
+        <w:rPr>
+          <w:color w:val="000000" w:themeColor="text1"/>
+        </w:rPr>
+        <w:t xml:space="preserve"> accurately predict</w:t>
+      </w:r>
+      <w:r>
+        <w:rPr>
+          <w:color w:val="000000" w:themeColor="text1"/>
+        </w:rPr>
+        <w:t xml:space="preserve"> </w:t>
       </w:r>
       <w:r>
         <w:rPr>
@@ -244,7 +256,19 @@
         <w:rPr>
           <w:color w:val="000000" w:themeColor="text1"/>
         </w:rPr>
-        <w:t xml:space="preserve"> with 2 categories indicating whether customers left within the last month, and 19 features. Four </w:t>
+        <w:t xml:space="preserve"> with 2 categories indicating whether customers left within the last month</w:t>
+      </w:r>
+      <w:r>
+        <w:rPr>
+          <w:color w:val="000000" w:themeColor="text1"/>
+        </w:rPr>
+        <w:t xml:space="preserve"> (Yes=Class 1)</w:t>
+      </w:r>
+      <w:r>
+        <w:rPr>
+          <w:color w:val="000000" w:themeColor="text1"/>
+        </w:rPr>
+        <w:t xml:space="preserve">, and 19 features. Four </w:t>
       </w:r>
       <w:r>
         <w:rPr>
@@ -368,31 +392,19 @@
         <w:rPr>
           <w:color w:val="000000" w:themeColor="text1"/>
         </w:rPr>
-        <w:t>Several projects published in Kaggle have used this dataset to answer the same question whether customers would leave the platform based on the</w:t>
-      </w:r>
-      <w:r>
-        <w:rPr>
-          <w:color w:val="000000" w:themeColor="text1"/>
-        </w:rPr>
-        <w:t>se</w:t>
-      </w:r>
-      <w:r>
-        <w:rPr>
-          <w:color w:val="000000" w:themeColor="text1"/>
-        </w:rPr>
-        <w:t xml:space="preserve"> features. In one of the projects, the author used logistic regression to create</w:t>
-      </w:r>
-      <w:r>
-        <w:rPr>
-          <w:color w:val="000000" w:themeColor="text1"/>
-        </w:rPr>
-        <w:t xml:space="preserve"> a</w:t>
-      </w:r>
-      <w:r>
-        <w:rPr>
-          <w:color w:val="000000" w:themeColor="text1"/>
-        </w:rPr>
-        <w:t xml:space="preserve"> classifier that predicted customer churn and achieved an accuracy of 81%</w:t>
+        <w:t xml:space="preserve">Several projects published in Kaggle have used this dataset to </w:t>
+      </w:r>
+      <w:r>
+        <w:rPr>
+          <w:color w:val="000000" w:themeColor="text1"/>
+        </w:rPr>
+        <w:t>predict customer churn</w:t>
+      </w:r>
+      <w:r>
+        <w:rPr>
+          <w:color w:val="000000" w:themeColor="text1"/>
+        </w:rPr>
+        <w:t>. In one of the projects, the author used logistic regression and achieved an accuracy of 81%</w:t>
       </w:r>
       <w:r>
         <w:rPr>
@@ -423,14 +435,20 @@
         <w:rPr>
           <w:color w:val="000000" w:themeColor="text1"/>
         </w:rPr>
-        <w:t>eXtreme</w:t>
-      </w:r>
-      <w:proofErr w:type="spellEnd"/>
-      <w:r>
-        <w:rPr>
-          <w:color w:val="000000" w:themeColor="text1"/>
-        </w:rPr>
-        <w:t xml:space="preserve"> Gradient Boosting and achieved a classification accuracy of 83% </w:t>
+        <w:t>XG</w:t>
+      </w:r>
+      <w:r>
+        <w:rPr>
+          <w:color w:val="000000" w:themeColor="text1"/>
+        </w:rPr>
+        <w:t>Boost</w:t>
+      </w:r>
+      <w:proofErr w:type="spellEnd"/>
+      <w:r>
+        <w:rPr>
+          <w:color w:val="000000" w:themeColor="text1"/>
+        </w:rPr>
+        <w:t xml:space="preserve"> and achieved a classification accuracy of 83% </w:t>
       </w:r>
       <w:r>
         <w:rPr>
@@ -478,21 +496,7 @@
         <w:rPr>
           <w:color w:val="000000" w:themeColor="text1"/>
         </w:rPr>
-        <w:t xml:space="preserve"> highest accuracy achieved is around 83%. Such </w:t>
-      </w:r>
-      <w:proofErr w:type="spellStart"/>
-      <w:r>
-        <w:rPr>
-          <w:color w:val="000000" w:themeColor="text1"/>
-        </w:rPr>
-        <w:t>accuracy could</w:t>
-      </w:r>
-      <w:proofErr w:type="spellEnd"/>
-      <w:r>
-        <w:rPr>
-          <w:color w:val="000000" w:themeColor="text1"/>
-        </w:rPr>
-        <w:t xml:space="preserve"> be due to the limited information provided by the features in dataset and could be addressed through additional data collection. In the current project, I aim to explore different </w:t>
+        <w:t xml:space="preserve"> highest accuracy achieved is around 83%. Such accuracy could be due to the limited information provided by the features in dataset and could be addressed through additional data collection. In the current project, I aim to explore different </w:t>
       </w:r>
       <w:r>
         <w:rPr>
@@ -898,8 +902,8 @@
         </w:rPr>
         <w:lastRenderedPageBreak/>
         <w:drawing>
-          <wp:inline distT="0" distB="0" distL="0" distR="0" wp14:anchorId="6B4B7E71" wp14:editId="4C0AD9C7">
-            <wp:extent cx="3352800" cy="3473158"/>
+          <wp:inline distT="0" distB="0" distL="0" distR="0" wp14:anchorId="6B4B7E71" wp14:editId="6604DBF6">
+            <wp:extent cx="3391475" cy="3513221"/>
             <wp:effectExtent l="0" t="0" r="0" b="0"/>
             <wp:docPr id="11" name="Picture 11" descr="Chart&#10;&#10;Description automatically generated with medium confidence"/>
             <wp:cNvGraphicFramePr>
@@ -930,7 +934,7 @@
                   <pic:spPr bwMode="auto">
                     <a:xfrm>
                       <a:off x="0" y="0"/>
-                      <a:ext cx="3375424" cy="3496594"/>
+                      <a:ext cx="3424561" cy="3547494"/>
                     </a:xfrm>
                     <a:prstGeom prst="rect">
                       <a:avLst/>
@@ -1047,7 +1051,19 @@
         </w:rPr>
       </w:pPr>
       <w:r>
-        <w:t xml:space="preserve">The exploratory data analysis suggests the target variable </w:t>
+        <w:t xml:space="preserve">The </w:t>
+      </w:r>
+      <w:r>
+        <w:t>EDA</w:t>
+      </w:r>
+      <w:r>
+        <w:t xml:space="preserve"> suggests </w:t>
+      </w:r>
+      <w:r>
+        <w:t xml:space="preserve">that </w:t>
+      </w:r>
+      <w:r>
+        <w:t xml:space="preserve">the target variable </w:t>
       </w:r>
       <w:r>
         <w:rPr>
@@ -1250,6 +1266,7 @@
           <w:i/>
           <w:iCs/>
         </w:rPr>
+        <w:lastRenderedPageBreak/>
         <w:t xml:space="preserve">Machine Learning Model Selection </w:t>
       </w:r>
     </w:p>
@@ -1258,7 +1275,6 @@
         <w:ind w:firstLine="720"/>
       </w:pPr>
       <w:r>
-        <w:lastRenderedPageBreak/>
         <w:t xml:space="preserve">Seven machine learning models were trained and compared: a logistic regression with L1 regularization or Lasso logistic regression, a logistic regression with L2 regularization or Ridge logistic regression, a logistic regression with Elastic Net, a support vector machine classifier, a K-nearest </w:t>
       </w:r>
       <w:proofErr w:type="gramStart"/>
@@ -2620,22 +2636,13 @@
         <w:ind w:firstLine="720"/>
       </w:pPr>
       <w:r>
-        <w:t>The logistic regression models with L2 regularization had the highest averaged test set F1 scores</w:t>
-      </w:r>
-      <w:r>
-        <w:t xml:space="preserve"> (mean F1=0.5</w:t>
+        <w:t>The logistic regression models with L2 regularization had the highest averaged test set F1 scores (mean F1=0.5</w:t>
       </w:r>
       <w:r>
         <w:t>9</w:t>
       </w:r>
       <w:r>
-        <w:t>) with</w:t>
-      </w:r>
-      <w:r>
-        <w:t xml:space="preserve"> a second lowest </w:t>
-      </w:r>
-      <w:r>
-        <w:t xml:space="preserve">standard </w:t>
+        <w:t xml:space="preserve">) with a second lowest standard </w:t>
       </w:r>
       <w:proofErr w:type="spellStart"/>
       <w:r>
@@ -2649,138 +2656,105 @@
         <w:t>SD</w:t>
       </w:r>
       <w:r>
-        <w:t xml:space="preserve">=0.008) </w:t>
-      </w:r>
-      <w:r>
-        <w:t xml:space="preserve">and thus was chosen as the model of choice. </w:t>
-      </w:r>
-      <w:r>
-        <w:t xml:space="preserve">For this model, </w:t>
-      </w:r>
-      <w:r>
-        <w:t>the inverse regularization parameter</w:t>
+        <w:t>=0.008) and thus was chosen as the model of choice. For this model, the inverse regularization parameter C=10.0 achieved the highest test score for four out of ten random states.</w:t>
+      </w:r>
+      <w:r>
+        <w:t xml:space="preserve"> Once the model was finalized, examinations of global and local features were conducted to better interpret the findings. </w:t>
+      </w:r>
+    </w:p>
+    <w:p>
+      <w:pPr>
+        <w:ind w:firstLine="720"/>
+      </w:pPr>
+    </w:p>
+    <w:p>
+      <w:pPr>
+        <w:rPr>
+          <w:b/>
+          <w:bCs/>
+        </w:rPr>
+      </w:pPr>
+      <w:r>
+        <w:rPr>
+          <w:b/>
+          <w:bCs/>
+        </w:rPr>
+        <w:t>Results</w:t>
+      </w:r>
+    </w:p>
+    <w:p>
+      <w:pPr>
+        <w:rPr>
+          <w:b/>
+          <w:bCs/>
+          <w:i/>
+          <w:iCs/>
+        </w:rPr>
+      </w:pPr>
+      <w:r>
+        <w:rPr>
+          <w:b/>
+          <w:bCs/>
+          <w:i/>
+          <w:iCs/>
+        </w:rPr>
+        <w:t xml:space="preserve">Evaluation of Models </w:t>
+      </w:r>
+    </w:p>
+    <w:p>
+      <w:r>
+        <w:rPr>
+          <w:b/>
+          <w:bCs/>
+          <w:i/>
+          <w:iCs/>
+        </w:rPr>
+        <w:tab/>
+      </w:r>
+      <w:r>
+        <w:t>The baseline F1</w:t>
+      </w:r>
+      <w:r>
+        <w:t xml:space="preserve"> score</w:t>
+      </w:r>
+      <w:r>
+        <w:t xml:space="preserve"> was </w:t>
+      </w:r>
+      <w:r>
+        <w:t>calculated</w:t>
       </w:r>
       <w:r>
         <w:t xml:space="preserve"> </w:t>
       </w:r>
       <w:r>
-        <w:t xml:space="preserve">C=10.0 achieved the highest </w:t>
-      </w:r>
-      <w:r>
-        <w:t xml:space="preserve">test </w:t>
-      </w:r>
-      <w:r>
-        <w:t xml:space="preserve">score for </w:t>
-      </w:r>
-      <w:r>
-        <w:t>four</w:t>
-      </w:r>
+        <w:t xml:space="preserve">through a </w:t>
+      </w:r>
+      <w:proofErr w:type="spellStart"/>
+      <w:r>
+        <w:t>classifer</w:t>
+      </w:r>
+      <w:proofErr w:type="spellEnd"/>
+      <w:r>
+        <w:t xml:space="preserve"> that always predict</w:t>
+      </w:r>
+      <w:r>
+        <w:t>ed</w:t>
+      </w:r>
+      <w:r>
+        <w:t xml:space="preserve"> class 1 and </w:t>
+      </w:r>
+      <w:proofErr w:type="spellStart"/>
+      <w:r>
+        <w:t>r</w:t>
+      </w:r>
+      <w:r>
+        <w:t>sulted</w:t>
+      </w:r>
+      <w:proofErr w:type="spellEnd"/>
       <w:r>
         <w:t xml:space="preserve"> </w:t>
       </w:r>
       <w:r>
-        <w:t xml:space="preserve">out of ten </w:t>
-      </w:r>
-      <w:r>
-        <w:t>random states.</w:t>
-      </w:r>
-      <w:r>
-        <w:t xml:space="preserve"> Once the model was finalized, examinations of global and local features were conducted to better interpret the findings. </w:t>
-      </w:r>
-    </w:p>
-    <w:p>
-      <w:pPr>
-        <w:ind w:firstLine="720"/>
-      </w:pPr>
-    </w:p>
-    <w:p>
-      <w:pPr>
-        <w:rPr>
-          <w:b/>
-          <w:bCs/>
-        </w:rPr>
-      </w:pPr>
-      <w:r>
-        <w:rPr>
-          <w:b/>
-          <w:bCs/>
-        </w:rPr>
-        <w:t>Results</w:t>
-      </w:r>
-    </w:p>
-    <w:p>
-      <w:pPr>
-        <w:rPr>
-          <w:b/>
-          <w:bCs/>
-          <w:i/>
-          <w:iCs/>
-        </w:rPr>
-      </w:pPr>
-      <w:r>
-        <w:rPr>
-          <w:b/>
-          <w:bCs/>
-          <w:i/>
-          <w:iCs/>
-        </w:rPr>
-        <w:t xml:space="preserve">Evaluation of Models </w:t>
-      </w:r>
-    </w:p>
-    <w:p>
-      <w:r>
-        <w:rPr>
-          <w:b/>
-          <w:bCs/>
-          <w:i/>
-          <w:iCs/>
-        </w:rPr>
-        <w:tab/>
-      </w:r>
-      <w:r>
-        <w:t>The baseline F1</w:t>
-      </w:r>
-      <w:r>
-        <w:t xml:space="preserve"> score</w:t>
-      </w:r>
-      <w:r>
-        <w:t xml:space="preserve"> was </w:t>
-      </w:r>
-      <w:r>
-        <w:t>calculated</w:t>
-      </w:r>
-      <w:r>
-        <w:t xml:space="preserve"> </w:t>
-      </w:r>
-      <w:r>
-        <w:t xml:space="preserve">through a </w:t>
-      </w:r>
-      <w:proofErr w:type="spellStart"/>
-      <w:r>
-        <w:t>classifer</w:t>
-      </w:r>
-      <w:proofErr w:type="spellEnd"/>
-      <w:r>
-        <w:t xml:space="preserve"> that always predict</w:t>
-      </w:r>
-      <w:r>
-        <w:t>ed</w:t>
-      </w:r>
-      <w:r>
-        <w:t xml:space="preserve"> class 1 and </w:t>
-      </w:r>
-      <w:proofErr w:type="spellStart"/>
-      <w:r>
-        <w:t>r</w:t>
-      </w:r>
-      <w:r>
-        <w:t>sulted</w:t>
-      </w:r>
-      <w:proofErr w:type="spellEnd"/>
-      <w:r>
-        <w:t xml:space="preserve"> </w:t>
-      </w:r>
-      <w:r>
         <w:t xml:space="preserve">value </w:t>
       </w:r>
       <w:r>
@@ -2797,10 +2771,7 @@
       </w:r>
       <w:proofErr w:type="spellStart"/>
       <w:r>
-        <w:t>SD</w:t>
-      </w:r>
-      <w:r>
-        <w:t>s</w:t>
+        <w:t>SDs</w:t>
       </w:r>
       <w:proofErr w:type="spellEnd"/>
       <w:r>
@@ -2913,14 +2884,7 @@
           <w:i/>
           <w:iCs/>
         </w:rPr>
-        <w:t>, Contract</w:t>
-      </w:r>
-      <w:r>
-        <w:rPr>
-          <w:i/>
-          <w:iCs/>
-        </w:rPr>
-        <w:t xml:space="preserve">, </w:t>
+        <w:t xml:space="preserve">, Contract, </w:t>
       </w:r>
       <w:proofErr w:type="spellStart"/>
       <w:r>
@@ -2972,6 +2936,7 @@
         <w:rPr>
           <w:b/>
           <w:bCs/>
+          <w:noProof/>
         </w:rPr>
         <w:lastRenderedPageBreak/>
         <w:drawing>
@@ -3166,10 +3131,7 @@
       </w:r>
       <w:proofErr w:type="spellEnd"/>
       <w:r>
-        <w:t xml:space="preserve"> important</w:t>
-      </w:r>
-      <w:r>
-        <w:t xml:space="preserve">. </w:t>
+        <w:t xml:space="preserve"> important. </w:t>
       </w:r>
       <w:r>
         <w:t xml:space="preserve">A </w:t>
@@ -3269,12 +3231,15 @@
         </w:rPr>
       </w:pPr>
       <w:r>
+        <w:rPr>
+          <w:color w:val="000000"/>
+        </w:rPr>
         <w:lastRenderedPageBreak/>
         <w:drawing>
-          <wp:inline distT="0" distB="0" distL="0" distR="0" wp14:anchorId="7F60E322" wp14:editId="62659F2C">
+          <wp:inline distT="0" distB="0" distL="0" distR="0" wp14:anchorId="10A36ECE" wp14:editId="3075D9E2">
             <wp:extent cx="5943600" cy="5943600"/>
             <wp:effectExtent l="0" t="0" r="0" b="0"/>
-            <wp:docPr id="3" name="Picture 3" descr="Chart&#10;&#10;Description automatically generated"/>
+            <wp:docPr id="10" name="Picture 10" descr="Chart&#10;&#10;Description automatically generated"/>
             <wp:cNvGraphicFramePr>
               <a:graphicFrameLocks xmlns:a="http://schemas.openxmlformats.org/drawingml/2006/main" noChangeAspect="1"/>
             </wp:cNvGraphicFramePr>
@@ -3282,7 +3247,7 @@
               <a:graphicData uri="http://schemas.openxmlformats.org/drawingml/2006/picture">
                 <pic:pic xmlns:pic="http://schemas.openxmlformats.org/drawingml/2006/picture">
                   <pic:nvPicPr>
-                    <pic:cNvPr id="3" name="Picture 3" descr="Chart&#10;&#10;Description automatically generated"/>
+                    <pic:cNvPr id="10" name="Picture 10" descr="Chart&#10;&#10;Description automatically generated"/>
                     <pic:cNvPicPr/>
                   </pic:nvPicPr>
                   <pic:blipFill>
@@ -3313,30 +3278,10 @@
           <w:b/>
           <w:bCs/>
         </w:rPr>
-        <w:t xml:space="preserve">Figure </w:t>
-      </w:r>
-      <w:r>
-        <w:rPr>
-          <w:b/>
-          <w:bCs/>
-        </w:rPr>
-        <w:t>6</w:t>
-      </w:r>
-      <w:r>
-        <w:rPr>
-          <w:b/>
-          <w:bCs/>
-        </w:rPr>
-        <w:t xml:space="preserve">. </w:t>
-      </w:r>
-      <w:r>
-        <w:t>Standard-scaled</w:t>
-      </w:r>
-      <w:r>
-        <w:t xml:space="preserve"> features were ranked based on </w:t>
-      </w:r>
-      <w:r>
-        <w:t xml:space="preserve">coefficient values over 10 random states of </w:t>
+        <w:t xml:space="preserve">Figure 6. </w:t>
+      </w:r>
+      <w:r>
+        <w:t xml:space="preserve">Standard-scaled features were ranked based on coefficient values over 10 random states of </w:t>
       </w:r>
       <w:proofErr w:type="spellStart"/>
       <w:r>
@@ -3395,10 +3340,7 @@
         <w:t xml:space="preserve">. </w:t>
       </w:r>
       <w:r>
-        <w:t xml:space="preserve">Over 10 random states of logistic L2 model, the 10th model with the inverse regularization parameter C = 10 was chosen to </w:t>
-      </w:r>
-      <w:r>
-        <w:t xml:space="preserve">calculate </w:t>
+        <w:t xml:space="preserve">Over 10 random states of logistic L2 model, the 10th model with the inverse regularization parameter C=10 was chosen to calculate </w:t>
       </w:r>
       <w:proofErr w:type="spellStart"/>
       <w:r>
@@ -3410,112 +3352,146 @@
       </w:r>
       <w:proofErr w:type="spellStart"/>
       <w:r>
+        <w:t>SHAP</w:t>
+      </w:r>
+      <w:proofErr w:type="spellEnd"/>
+      <w:r>
+        <w:t xml:space="preserve"> </w:t>
+      </w:r>
+      <w:proofErr w:type="spellStart"/>
+      <w:r>
         <w:t>valus</w:t>
       </w:r>
       <w:proofErr w:type="spellEnd"/>
       <w:r>
-        <w:t xml:space="preserve"> for features over all rows of the test set were calculated and summarized in Figure 7.</w:t>
-      </w:r>
-      <w:r>
-        <w:rPr>
-          <w:b/>
-          <w:bCs/>
+        <w:t xml:space="preserve"> for features over all rows of the test set </w:t>
+      </w:r>
+      <w:r>
+        <w:t xml:space="preserve">indicated the global contribution of features to the prediction. </w:t>
+      </w:r>
+      <w:r>
+        <w:t xml:space="preserve">Based on </w:t>
+      </w:r>
+      <w:proofErr w:type="spellStart"/>
+      <w:r>
+        <w:t>SHAP</w:t>
+      </w:r>
+      <w:proofErr w:type="spellEnd"/>
+      <w:r>
+        <w:t xml:space="preserve"> values, the top five features including </w:t>
+      </w:r>
+      <w:r>
+        <w:rPr>
+          <w:i/>
+          <w:iCs/>
+        </w:rPr>
+        <w:t xml:space="preserve">tenure, </w:t>
+      </w:r>
+      <w:proofErr w:type="spellStart"/>
+      <w:r>
+        <w:rPr>
+          <w:i/>
+          <w:iCs/>
+        </w:rPr>
+        <w:t>InternetService</w:t>
+      </w:r>
+      <w:proofErr w:type="spellEnd"/>
+      <w:r>
+        <w:rPr>
+          <w:i/>
+          <w:iCs/>
+        </w:rPr>
+        <w:t xml:space="preserve">, </w:t>
+      </w:r>
+      <w:proofErr w:type="spellStart"/>
+      <w:r>
+        <w:rPr>
+          <w:i/>
+          <w:iCs/>
+        </w:rPr>
+        <w:t>TotalCharges</w:t>
+      </w:r>
+      <w:proofErr w:type="spellEnd"/>
+      <w:r>
+        <w:rPr>
+          <w:i/>
+          <w:iCs/>
+        </w:rPr>
+        <w:t xml:space="preserve">, </w:t>
+      </w:r>
+      <w:proofErr w:type="spellStart"/>
+      <w:r>
+        <w:rPr>
+          <w:i/>
+          <w:iCs/>
+        </w:rPr>
+        <w:t>MonthlyCharges</w:t>
+      </w:r>
+      <w:proofErr w:type="spellEnd"/>
+      <w:r>
+        <w:rPr>
+          <w:i/>
+          <w:iCs/>
+        </w:rPr>
+        <w:t xml:space="preserve">, </w:t>
+      </w:r>
+      <w:r>
+        <w:t xml:space="preserve">and </w:t>
+      </w:r>
+      <w:r>
+        <w:rPr>
+          <w:i/>
+          <w:iCs/>
+        </w:rPr>
+        <w:t>Contract</w:t>
+      </w:r>
+      <w:r>
+        <w:t xml:space="preserve"> have largest impact on the </w:t>
+      </w:r>
+      <w:r>
+        <w:t xml:space="preserve">prediction </w:t>
+      </w:r>
+      <w:r>
+        <w:t xml:space="preserve">and least important features include </w:t>
+      </w:r>
+      <w:proofErr w:type="spellStart"/>
+      <w:r>
+        <w:rPr>
+          <w:i/>
+          <w:iCs/>
+        </w:rPr>
+        <w:t>PaymentMethod</w:t>
+      </w:r>
+      <w:proofErr w:type="spellEnd"/>
+      <w:r>
+        <w:t xml:space="preserve">, </w:t>
+      </w:r>
+      <w:proofErr w:type="spellStart"/>
+      <w:r>
+        <w:rPr>
+          <w:i/>
+          <w:iCs/>
+        </w:rPr>
+        <w:t>SeniorCitizen</w:t>
+      </w:r>
+      <w:proofErr w:type="spellEnd"/>
+      <w:r>
+        <w:rPr>
+          <w:i/>
+          <w:iCs/>
         </w:rPr>
         <w:t xml:space="preserve"> </w:t>
       </w:r>
       <w:r>
-        <w:t xml:space="preserve">Based on </w:t>
-      </w:r>
-      <w:proofErr w:type="spellStart"/>
-      <w:r>
-        <w:t>SHAP</w:t>
-      </w:r>
-      <w:proofErr w:type="spellEnd"/>
-      <w:r>
-        <w:t xml:space="preserve"> values, the top five features including </w:t>
-      </w:r>
-      <w:r>
-        <w:rPr>
-          <w:i/>
-          <w:iCs/>
-        </w:rPr>
-        <w:t xml:space="preserve">tenure, </w:t>
-      </w:r>
-      <w:proofErr w:type="spellStart"/>
-      <w:r>
-        <w:rPr>
-          <w:i/>
-          <w:iCs/>
-        </w:rPr>
-        <w:t>InternetService</w:t>
-      </w:r>
-      <w:proofErr w:type="spellEnd"/>
-      <w:r>
-        <w:rPr>
-          <w:i/>
-          <w:iCs/>
-        </w:rPr>
-        <w:t xml:space="preserve">, </w:t>
-      </w:r>
-      <w:proofErr w:type="spellStart"/>
-      <w:r>
-        <w:rPr>
-          <w:i/>
-          <w:iCs/>
-        </w:rPr>
-        <w:t>TotalCharges</w:t>
-      </w:r>
-      <w:proofErr w:type="spellEnd"/>
-      <w:r>
-        <w:rPr>
-          <w:i/>
-          <w:iCs/>
-        </w:rPr>
-        <w:t xml:space="preserve">, </w:t>
-      </w:r>
-      <w:proofErr w:type="spellStart"/>
-      <w:r>
-        <w:rPr>
-          <w:i/>
-          <w:iCs/>
-        </w:rPr>
-        <w:t>MonthlyCharges</w:t>
-      </w:r>
-      <w:proofErr w:type="spellEnd"/>
-      <w:r>
-        <w:rPr>
-          <w:i/>
-          <w:iCs/>
-        </w:rPr>
-        <w:t>, Contract</w:t>
-      </w:r>
-      <w:r>
-        <w:t xml:space="preserve"> have largest impact on the model output</w:t>
-      </w:r>
-      <w:r>
-        <w:t xml:space="preserve"> and least important features include </w:t>
-      </w:r>
-      <w:proofErr w:type="spellStart"/>
-      <w:r>
-        <w:rPr>
-          <w:i/>
-          <w:iCs/>
-        </w:rPr>
-        <w:t>PaymentMethod</w:t>
-      </w:r>
-      <w:proofErr w:type="spellEnd"/>
-      <w:r>
-        <w:t xml:space="preserve">, </w:t>
-      </w:r>
-      <w:proofErr w:type="spellStart"/>
-      <w:r>
-        <w:rPr>
-          <w:i/>
-          <w:iCs/>
-        </w:rPr>
-        <w:t>SeniorCitizen</w:t>
-      </w:r>
-      <w:proofErr w:type="spellEnd"/>
+        <w:t xml:space="preserve">and </w:t>
+      </w:r>
+      <w:r>
+        <w:rPr>
+          <w:i/>
+          <w:iCs/>
+        </w:rPr>
+        <w:t>Partner</w:t>
+      </w:r>
       <w:r>
         <w:rPr>
           <w:i/>
@@ -3524,14 +3500,14 @@
         <w:t xml:space="preserve"> </w:t>
       </w:r>
       <w:r>
-        <w:t xml:space="preserve">and </w:t>
-      </w:r>
-      <w:r>
-        <w:rPr>
-          <w:i/>
-          <w:iCs/>
-        </w:rPr>
-        <w:t xml:space="preserve">Partner. </w:t>
+        <w:t>(Figure 7.)</w:t>
+      </w:r>
+      <w:r>
+        <w:rPr>
+          <w:i/>
+          <w:iCs/>
+        </w:rPr>
+        <w:t xml:space="preserve">. </w:t>
       </w:r>
     </w:p>
     <w:p>
@@ -3541,10 +3517,10 @@
       <w:r>
         <w:lastRenderedPageBreak/>
         <w:drawing>
-          <wp:inline distT="0" distB="0" distL="0" distR="0" wp14:anchorId="12E86F46" wp14:editId="0F57683E">
-            <wp:extent cx="5943600" cy="4561205"/>
+          <wp:inline distT="0" distB="0" distL="0" distR="0" wp14:anchorId="5B7365FE" wp14:editId="23C4A1C5">
+            <wp:extent cx="5943600" cy="4806950"/>
             <wp:effectExtent l="0" t="0" r="0" b="0"/>
-            <wp:docPr id="8" name="Picture 8" descr="Chart&#10;&#10;Description automatically generated"/>
+            <wp:docPr id="12" name="Picture 12" descr="Chart&#10;&#10;Description automatically generated"/>
             <wp:cNvGraphicFramePr>
               <a:graphicFrameLocks xmlns:a="http://schemas.openxmlformats.org/drawingml/2006/main" noChangeAspect="1"/>
             </wp:cNvGraphicFramePr>
@@ -3552,7 +3528,7 @@
               <a:graphicData uri="http://schemas.openxmlformats.org/drawingml/2006/picture">
                 <pic:pic xmlns:pic="http://schemas.openxmlformats.org/drawingml/2006/picture">
                   <pic:nvPicPr>
-                    <pic:cNvPr id="8" name="Picture 8" descr="Chart&#10;&#10;Description automatically generated"/>
+                    <pic:cNvPr id="12" name="Picture 12" descr="Chart&#10;&#10;Description automatically generated"/>
                     <pic:cNvPicPr/>
                   </pic:nvPicPr>
                   <pic:blipFill>
@@ -3564,7 +3540,7 @@
                   <pic:spPr>
                     <a:xfrm>
                       <a:off x="0" y="0"/>
-                      <a:ext cx="5943600" cy="4561205"/>
+                      <a:ext cx="5943600" cy="4806950"/>
                     </a:xfrm>
                     <a:prstGeom prst="rect">
                       <a:avLst/>
@@ -3586,10 +3562,7 @@
         <w:t xml:space="preserve">Figure 7. </w:t>
       </w:r>
       <w:r>
-        <w:t>Features were ranked based on the</w:t>
-      </w:r>
-      <w:r>
-        <w:t xml:space="preserve"> mean absolute </w:t>
+        <w:t xml:space="preserve">Features were ranked based on the mean absolute </w:t>
       </w:r>
       <w:proofErr w:type="spellStart"/>
       <w:r>
@@ -3597,13 +3570,7 @@
       </w:r>
       <w:proofErr w:type="spellEnd"/>
       <w:r>
-        <w:t xml:space="preserve"> values </w:t>
-      </w:r>
-      <w:r>
-        <w:t>over all rows of the test</w:t>
-      </w:r>
-      <w:r>
-        <w:t xml:space="preserve"> data. </w:t>
+        <w:t xml:space="preserve"> values over all rows of the test data. </w:t>
       </w:r>
     </w:p>
     <w:p>
@@ -3655,7 +3622,17 @@
           <w:i/>
           <w:iCs/>
         </w:rPr>
-        <w:t xml:space="preserve">, Contract and </w:t>
+        <w:t xml:space="preserve">, Contract </w:t>
+      </w:r>
+      <w:r>
+        <w:t>and</w:t>
+      </w:r>
+      <w:r>
+        <w:rPr>
+          <w:i/>
+          <w:iCs/>
+        </w:rPr>
+        <w:t xml:space="preserve"> </w:t>
       </w:r>
       <w:proofErr w:type="spellStart"/>
       <w:r>
@@ -3720,6 +3697,9 @@
       <w:r>
         <w:t xml:space="preserve">, </w:t>
       </w:r>
+      <w:r>
+        <w:t xml:space="preserve">and </w:t>
+      </w:r>
       <w:proofErr w:type="spellStart"/>
       <w:r>
         <w:rPr>
@@ -3766,16 +3746,7 @@
           <w:i/>
           <w:iCs/>
         </w:rPr>
-        <w:t xml:space="preserve">Local </w:t>
-      </w:r>
-      <w:r>
-        <w:rPr>
-          <w:b/>
-          <w:bCs/>
-          <w:i/>
-          <w:iCs/>
-        </w:rPr>
-        <w:t xml:space="preserve">Feature </w:t>
+        <w:t xml:space="preserve">Local Feature </w:t>
       </w:r>
       <w:proofErr w:type="spellStart"/>
       <w:r>
@@ -3836,7 +3807,13 @@
         <w:t xml:space="preserve">to show </w:t>
       </w:r>
       <w:r>
-        <w:t xml:space="preserve">how each feature contributed to the prediction </w:t>
+        <w:t>how each feature contributed to</w:t>
+      </w:r>
+      <w:r>
+        <w:t xml:space="preserve"> their respective</w:t>
+      </w:r>
+      <w:r>
+        <w:t xml:space="preserve"> prediction </w:t>
       </w:r>
       <w:r>
         <w:t xml:space="preserve">(Figure 8.). For </w:t>
@@ -3857,7 +3834,7 @@
         <w:t xml:space="preserve"> </w:t>
       </w:r>
       <w:r>
-        <w:t>f</w:t>
+        <w:t>the prediction is churn, represented by that f(x) is greater than 0. F</w:t>
       </w:r>
       <w:r>
         <w:t xml:space="preserve">eatures such as </w:t>
@@ -3898,10 +3875,13 @@
         <w:t xml:space="preserve"> to</w:t>
       </w:r>
       <w:r>
-        <w:t xml:space="preserve"> increase in the </w:t>
-      </w:r>
-      <w:r>
-        <w:t xml:space="preserve">class 1 prediction </w:t>
+        <w:t xml:space="preserve"> increase </w:t>
+      </w:r>
+      <w:r>
+        <w:t xml:space="preserve">of </w:t>
+      </w:r>
+      <w:r>
+        <w:t xml:space="preserve">prediction of churn (class 1) </w:t>
       </w:r>
       <w:proofErr w:type="spellStart"/>
       <w:r>
@@ -3946,7 +3926,13 @@
         <w:t xml:space="preserve">of such </w:t>
       </w:r>
       <w:r>
-        <w:t xml:space="preserve">prediction. The </w:t>
+        <w:t>prediction.</w:t>
+      </w:r>
+      <w:r>
+        <w:t xml:space="preserve"> </w:t>
+      </w:r>
+      <w:r>
+        <w:t xml:space="preserve">The </w:t>
       </w:r>
       <w:r>
         <w:t xml:space="preserve">largest </w:t>
@@ -3977,12 +3963,74 @@
       <w:r>
         <w:t xml:space="preserve">. </w:t>
       </w:r>
+      <w:r>
+        <w:t xml:space="preserve">For customer #33, similarly, features such as tenure, contract, and </w:t>
+      </w:r>
+      <w:proofErr w:type="spellStart"/>
+      <w:r>
+        <w:t>MonthlyCharges</w:t>
+      </w:r>
+      <w:proofErr w:type="spellEnd"/>
+      <w:r>
+        <w:t xml:space="preserve"> contributed to increase of prediction of churn </w:t>
+      </w:r>
+      <w:proofErr w:type="spellStart"/>
+      <w:r>
+        <w:t>wheares</w:t>
+      </w:r>
+      <w:proofErr w:type="spellEnd"/>
+      <w:r>
+        <w:t xml:space="preserve"> features such as </w:t>
+      </w:r>
+      <w:proofErr w:type="spellStart"/>
+      <w:r>
+        <w:rPr>
+          <w:i/>
+          <w:iCs/>
+        </w:rPr>
+        <w:t>TotalCharges</w:t>
+      </w:r>
+      <w:proofErr w:type="spellEnd"/>
+      <w:r>
+        <w:t xml:space="preserve"> and </w:t>
+      </w:r>
+      <w:proofErr w:type="spellStart"/>
+      <w:r>
+        <w:rPr>
+          <w:i/>
+          <w:iCs/>
+        </w:rPr>
+        <w:t>Intern</w:t>
+      </w:r>
+      <w:r>
+        <w:rPr>
+          <w:i/>
+          <w:iCs/>
+        </w:rPr>
+        <w:t>S</w:t>
+      </w:r>
+      <w:r>
+        <w:rPr>
+          <w:i/>
+          <w:iCs/>
+        </w:rPr>
+        <w:t>ervice</w:t>
+      </w:r>
+      <w:proofErr w:type="spellEnd"/>
+      <w:r>
+        <w:rPr>
+          <w:i/>
+          <w:iCs/>
+        </w:rPr>
+        <w:t xml:space="preserve"> </w:t>
+      </w:r>
+      <w:r>
+        <w:t xml:space="preserve">contributed to decrease of such prediction. </w:t>
+      </w:r>
     </w:p>
     <w:p>
       <w:r>
         <w:tab/>
-      </w:r>
-      <w:r>
         <w:t>Consistently with global feature importance and across</w:t>
       </w:r>
       <w:r>
@@ -3992,10 +4040,7 @@
         <w:t xml:space="preserve"> two</w:t>
       </w:r>
       <w:r>
-        <w:t xml:space="preserve"> </w:t>
-      </w:r>
-      <w:r>
-        <w:t xml:space="preserve">datapoints, </w:t>
+        <w:t xml:space="preserve"> datapoints, </w:t>
       </w:r>
       <w:r>
         <w:rPr>
@@ -4037,16 +4082,15 @@
         <w:t xml:space="preserve">, Contract </w:t>
       </w:r>
       <w:r>
-        <w:t>are among the most important features.</w:t>
-      </w:r>
-      <w:r>
-        <w:t xml:space="preserve"> </w:t>
+        <w:t xml:space="preserve">are among the most important features. </w:t>
       </w:r>
     </w:p>
     <w:p/>
     <w:p>
       <w:r>
-        <w:lastRenderedPageBreak/>
+        <w:rPr>
+          <w:noProof/>
+        </w:rPr>
         <w:drawing>
           <wp:inline distT="0" distB="0" distL="0" distR="0" wp14:anchorId="77760A6A" wp14:editId="51EEA277">
             <wp:extent cx="5943600" cy="2320925"/>
@@ -4131,19 +4175,7 @@
       </w:r>
       <w:proofErr w:type="spellEnd"/>
       <w:r>
-        <w:t>, as expected,</w:t>
-      </w:r>
-      <w:r>
-        <w:t xml:space="preserve"> longer </w:t>
-      </w:r>
-      <w:r>
-        <w:t xml:space="preserve">the </w:t>
-      </w:r>
-      <w:r>
-        <w:t>customers had stayed with the company, less likely they would churn.</w:t>
-      </w:r>
-      <w:r>
-        <w:t xml:space="preserve"> Additionally, </w:t>
+        <w:t xml:space="preserve">, as expected, longer the customers had stayed with the company, less likely they would churn. Additionally, </w:t>
       </w:r>
       <w:proofErr w:type="spellStart"/>
       <w:r>
@@ -4208,19 +4240,7 @@
         <w:t>ly</w:t>
       </w:r>
       <w:r>
-        <w:t>, customers who signed up for more advanced internet service such as fiber optic were more likely to leave. Such unexpected</w:t>
-      </w:r>
-      <w:r>
-        <w:t xml:space="preserve"> result suggests an improvement is needed especially in more advanced internet service to keep</w:t>
-      </w:r>
-      <w:r>
-        <w:t xml:space="preserve"> </w:t>
-      </w:r>
-      <w:r>
-        <w:t>customers satisfactory.</w:t>
-      </w:r>
-      <w:r>
-        <w:t xml:space="preserve"> </w:t>
+        <w:t xml:space="preserve">, customers who signed up for more advanced internet service such as fiber optic were more likely to leave. Such unexpected result suggests an improvement is needed especially in more advanced internet service to keep customers satisfactory. </w:t>
       </w:r>
     </w:p>
     <w:p>
@@ -4256,12 +4276,24 @@
         <w:rPr>
           <w:rFonts w:eastAsiaTheme="minorEastAsia"/>
         </w:rPr>
-        <w:t xml:space="preserve">Given the model is a logistic regression, the results are </w:t>
+        <w:t xml:space="preserve">Given </w:t>
       </w:r>
       <w:r>
         <w:rPr>
           <w:rFonts w:eastAsiaTheme="minorEastAsia"/>
         </w:rPr>
+        <w:t xml:space="preserve">that </w:t>
+      </w:r>
+      <w:r>
+        <w:rPr>
+          <w:rFonts w:eastAsiaTheme="minorEastAsia"/>
+        </w:rPr>
+        <w:t xml:space="preserve">the model is a logistic regression, the results are </w:t>
+      </w:r>
+      <w:r>
+        <w:rPr>
+          <w:rFonts w:eastAsiaTheme="minorEastAsia"/>
+        </w:rPr>
         <w:t>more</w:t>
       </w:r>
       <w:r>
@@ -4280,111 +4312,117 @@
         <w:rPr>
           <w:rFonts w:eastAsiaTheme="minorEastAsia"/>
         </w:rPr>
-        <w:t>to past models that used</w:t>
-      </w:r>
+        <w:t xml:space="preserve">to past models that used </w:t>
+      </w:r>
+      <w:proofErr w:type="spellStart"/>
       <w:r>
         <w:rPr>
           <w:rFonts w:eastAsiaTheme="minorEastAsia"/>
         </w:rPr>
-        <w:t xml:space="preserve"> </w:t>
-      </w:r>
-      <w:proofErr w:type="spellStart"/>
+        <w:t>XGboost</w:t>
+      </w:r>
+      <w:proofErr w:type="spellEnd"/>
       <w:r>
         <w:rPr>
           <w:rFonts w:eastAsiaTheme="minorEastAsia"/>
         </w:rPr>
-        <w:t>XGboost</w:t>
-      </w:r>
-      <w:proofErr w:type="spellEnd"/>
+        <w:t xml:space="preserve">. </w:t>
+      </w:r>
       <w:r>
         <w:rPr>
           <w:rFonts w:eastAsiaTheme="minorEastAsia"/>
         </w:rPr>
-        <w:t xml:space="preserve">. </w:t>
+        <w:t xml:space="preserve">Additionally, the current </w:t>
       </w:r>
       <w:r>
         <w:rPr>
           <w:rFonts w:eastAsiaTheme="minorEastAsia"/>
         </w:rPr>
-        <w:t xml:space="preserve">Additionally, the current </w:t>
+        <w:t>project</w:t>
       </w:r>
       <w:r>
         <w:rPr>
           <w:rFonts w:eastAsiaTheme="minorEastAsia"/>
         </w:rPr>
-        <w:t>project</w:t>
+        <w:t xml:space="preserve"> uses F1 score as evaluation metric, which considers </w:t>
       </w:r>
       <w:r>
         <w:rPr>
           <w:rFonts w:eastAsiaTheme="minorEastAsia"/>
         </w:rPr>
-        <w:t xml:space="preserve"> uses F1 score as evaluation metric, which considers </w:t>
+        <w:t xml:space="preserve">both recall and precision in a biased dataset </w:t>
       </w:r>
       <w:r>
         <w:rPr>
           <w:rFonts w:eastAsiaTheme="minorEastAsia"/>
         </w:rPr>
-        <w:t xml:space="preserve">both recall and precision in a biased dataset </w:t>
+        <w:t xml:space="preserve">compared to previous models </w:t>
       </w:r>
       <w:r>
         <w:rPr>
           <w:rFonts w:eastAsiaTheme="minorEastAsia"/>
         </w:rPr>
-        <w:t xml:space="preserve">compared to previous models </w:t>
+        <w:t xml:space="preserve">that </w:t>
       </w:r>
       <w:r>
         <w:rPr>
           <w:rFonts w:eastAsiaTheme="minorEastAsia"/>
         </w:rPr>
-        <w:t xml:space="preserve">that </w:t>
+        <w:t xml:space="preserve">only used accuracy score. </w:t>
       </w:r>
       <w:r>
         <w:rPr>
           <w:rFonts w:eastAsiaTheme="minorEastAsia"/>
         </w:rPr>
-        <w:t xml:space="preserve">only used accuracy score. </w:t>
+        <w:t xml:space="preserve">One issue </w:t>
       </w:r>
       <w:r>
         <w:rPr>
           <w:rFonts w:eastAsiaTheme="minorEastAsia"/>
         </w:rPr>
-        <w:t xml:space="preserve">One issue </w:t>
+        <w:t xml:space="preserve">of current model </w:t>
       </w:r>
       <w:r>
         <w:rPr>
           <w:rFonts w:eastAsiaTheme="minorEastAsia"/>
         </w:rPr>
-        <w:t xml:space="preserve">of current model </w:t>
+        <w:t>is low recall</w:t>
       </w:r>
       <w:r>
         <w:rPr>
           <w:rFonts w:eastAsiaTheme="minorEastAsia"/>
         </w:rPr>
-        <w:t>is low recall</w:t>
+        <w:t>. It suggests that</w:t>
       </w:r>
       <w:r>
         <w:rPr>
           <w:rFonts w:eastAsiaTheme="minorEastAsia"/>
         </w:rPr>
-        <w:t>. It suggests that</w:t>
+        <w:t xml:space="preserve"> the ability of model to identity all churned customers is not so ideal</w:t>
       </w:r>
       <w:r>
         <w:rPr>
           <w:rFonts w:eastAsiaTheme="minorEastAsia"/>
         </w:rPr>
-        <w:t xml:space="preserve"> the ability of model to identity all churned customers is not so ideal</w:t>
+        <w:t>. To improve the classifier, more data should be collected and features such as customers’ satisfaction,</w:t>
       </w:r>
       <w:r>
         <w:rPr>
           <w:rFonts w:eastAsiaTheme="minorEastAsia"/>
         </w:rPr>
-        <w:t>. To improve the classifier, more data should be collected and features such as customers’ satisfaction,</w:t>
+        <w:t xml:space="preserve"> data plans, and monthly data used are helpful to address why customers leave and what </w:t>
       </w:r>
       <w:r>
         <w:rPr>
           <w:rFonts w:eastAsiaTheme="minorEastAsia"/>
         </w:rPr>
-        <w:t xml:space="preserve"> data plans, and monthly data used are helpful to address why customers leave and what we can do to retain them. </w:t>
+        <w:t>companies</w:t>
+      </w:r>
+      <w:r>
+        <w:rPr>
+          <w:rFonts w:eastAsiaTheme="minorEastAsia"/>
+        </w:rPr>
+        <w:t xml:space="preserve"> can do to retain them. </w:t>
       </w:r>
     </w:p>
     <w:p>
@@ -4417,7 +4455,6 @@
         <w:ind w:firstLine="720"/>
       </w:pPr>
     </w:p>
-    <w:p/>
     <w:p/>
     <w:p/>
     <w:p/>
@@ -5130,6 +5167,18 @@
       <w:bCs/>
     </w:rPr>
   </w:style>
+  <w:style w:type="character" w:styleId="FollowedHyperlink">
+    <w:name w:val="FollowedHyperlink"/>
+    <w:basedOn w:val="DefaultParagraphFont"/>
+    <w:uiPriority w:val="99"/>
+    <w:semiHidden/>
+    <w:unhideWhenUsed/>
+    <w:rsid w:val="00F115EC"/>
+    <w:rPr>
+      <w:color w:val="954F72" w:themeColor="followedHyperlink"/>
+      <w:u w:val="single"/>
+    </w:rPr>
+  </w:style>
 </w:styles>
 </file>
 

--- a/FinalProject_Report_YuetianLi.docx
+++ b/FinalProject_Report_YuetianLi.docx
@@ -3232,6 +3232,7 @@
       </w:pPr>
       <w:r>
         <w:rPr>
+          <w:noProof/>
           <w:color w:val="000000"/>
         </w:rPr>
         <w:lastRenderedPageBreak/>
@@ -3515,6 +3516,9 @@
         <w:jc w:val="center"/>
       </w:pPr>
       <w:r>
+        <w:rPr>
+          <w:noProof/>
+        </w:rPr>
         <w:lastRenderedPageBreak/>
         <w:drawing>
           <wp:inline distT="0" distB="0" distL="0" distR="0" wp14:anchorId="5B7365FE" wp14:editId="23C4A1C5">
